--- a/MF0491_3-Cliente/UF 1841/E1/UF1841 - Elaboración de documentos web mediante lenguajes de marcas.docx
+++ b/MF0491_3-Cliente/UF 1841/E1/UF1841 - Elaboración de documentos web mediante lenguajes de marcas.docx
@@ -1453,16 +1453,14 @@
         </w:rPr>
         <w:t xml:space="preserve">… que sean poco </w:t>
       </w:r>
-      <w:proofErr w:type="gramStart"/>
-      <w:r>
-        <w:rPr>
-          <w:rFonts w:ascii="Arial" w:hAnsi="Arial" w:cs="Arial"/>
-          <w:sz w:val="18"/>
-          <w:szCs w:val="18"/>
-        </w:rPr>
-        <w:t>numerosas</w:t>
-      </w:r>
-      <w:proofErr w:type="gramEnd"/>
+      <w:r>
+        <w:rPr>
+          <w:rFonts w:ascii="Arial" w:hAnsi="Arial" w:cs="Arial"/>
+          <w:sz w:val="18"/>
+          <w:szCs w:val="18"/>
+        </w:rPr>
+        <w:t>numerosas,</w:t>
+      </w:r>
       <w:r>
         <w:rPr>
           <w:rFonts w:ascii="Arial" w:hAnsi="Arial" w:cs="Arial"/>
@@ -1622,14 +1620,12 @@
         <w:rPr>
           <w:rFonts w:ascii="Arial" w:hAnsi="Arial" w:cs="Arial"/>
           <w:color w:val="000000" w:themeColor="text1"/>
-          <w:lang w:val="en-US"/>
-        </w:rPr>
-      </w:pPr>
-      <w:r>
-        <w:rPr>
-          <w:rFonts w:ascii="Arial" w:hAnsi="Arial" w:cs="Arial"/>
-          <w:color w:val="000000" w:themeColor="text1"/>
-          <w:lang w:val="en-US"/>
+        </w:rPr>
+      </w:pPr>
+      <w:r>
+        <w:rPr>
+          <w:rFonts w:ascii="Arial" w:hAnsi="Arial" w:cs="Arial"/>
+          <w:color w:val="000000" w:themeColor="text1"/>
         </w:rPr>
         <w:t>- Opera</w:t>
       </w:r>
@@ -1641,16 +1637,14 @@
           <w:color w:val="000000" w:themeColor="text1"/>
           <w:sz w:val="18"/>
           <w:szCs w:val="18"/>
-          <w:lang w:val="en-US"/>
-        </w:rPr>
-      </w:pPr>
-      <w:r>
-        <w:rPr>
-          <w:rFonts w:ascii="Arial" w:hAnsi="Arial" w:cs="Arial"/>
-          <w:color w:val="000000" w:themeColor="text1"/>
-          <w:sz w:val="18"/>
-          <w:szCs w:val="18"/>
-          <w:lang w:val="en-US"/>
+        </w:rPr>
+      </w:pPr>
+      <w:r>
+        <w:rPr>
+          <w:rFonts w:ascii="Arial" w:hAnsi="Arial" w:cs="Arial"/>
+          <w:color w:val="000000" w:themeColor="text1"/>
+          <w:sz w:val="18"/>
+          <w:szCs w:val="18"/>
         </w:rPr>
         <w:br w:type="page"/>
       </w:r>
@@ -2795,27 +2789,7 @@
           <w:sz w:val="20"/>
           <w:szCs w:val="20"/>
         </w:rPr>
-        <w:t xml:space="preserve">&lt;!—Esto es el principio de la </w:t>
-      </w:r>
-      <w:proofErr w:type="spellStart"/>
-      <w:r>
-        <w:rPr>
-          <w:rFonts w:ascii="Arial" w:hAnsi="Arial" w:cs="Arial"/>
-          <w:color w:val="000000" w:themeColor="text1"/>
-          <w:sz w:val="20"/>
-          <w:szCs w:val="20"/>
-        </w:rPr>
-        <w:t>pagina</w:t>
-      </w:r>
-      <w:proofErr w:type="spellEnd"/>
-      <w:r>
-        <w:rPr>
-          <w:rFonts w:ascii="Arial" w:hAnsi="Arial" w:cs="Arial"/>
-          <w:color w:val="000000" w:themeColor="text1"/>
-          <w:sz w:val="20"/>
-          <w:szCs w:val="20"/>
-        </w:rPr>
-        <w:t xml:space="preserve"> -- &gt;</w:t>
+        <w:t>&lt;!—Esto es el principio de la pagina -- &gt;</w:t>
       </w:r>
       <w:r>
         <w:rPr>
@@ -3184,17 +3158,15 @@
         </w:rPr>
         <w:t xml:space="preserve">Es un documento que </w:t>
       </w:r>
-      <w:proofErr w:type="spellStart"/>
-      <w:r>
-        <w:rPr>
-          <w:rFonts w:ascii="Arial" w:hAnsi="Arial" w:cs="Arial"/>
-          <w:color w:val="000000" w:themeColor="text1"/>
-          <w:sz w:val="20"/>
-          <w:szCs w:val="20"/>
-        </w:rPr>
-        <w:t>esta</w:t>
-      </w:r>
-      <w:proofErr w:type="spellEnd"/>
+      <w:r>
+        <w:rPr>
+          <w:rFonts w:ascii="Arial" w:hAnsi="Arial" w:cs="Arial"/>
+          <w:color w:val="000000" w:themeColor="text1"/>
+          <w:sz w:val="20"/>
+          <w:szCs w:val="20"/>
+        </w:rPr>
+        <w:t>está</w:t>
+      </w:r>
       <w:r>
         <w:rPr>
           <w:rFonts w:ascii="Arial" w:hAnsi="Arial" w:cs="Arial"/>
@@ -3204,17 +3176,15 @@
         </w:rPr>
         <w:t xml:space="preserve"> escrito en un lenguaje creado a partir de SGML y, gracias a este, se pueden especificar nombres de elementos concretos y </w:t>
       </w:r>
-      <w:proofErr w:type="spellStart"/>
-      <w:r>
-        <w:rPr>
-          <w:rFonts w:ascii="Arial" w:hAnsi="Arial" w:cs="Arial"/>
-          <w:color w:val="000000" w:themeColor="text1"/>
-          <w:sz w:val="20"/>
-          <w:szCs w:val="20"/>
-        </w:rPr>
-        <w:t>asigrnarles</w:t>
-      </w:r>
-      <w:proofErr w:type="spellEnd"/>
+      <w:r>
+        <w:rPr>
+          <w:rFonts w:ascii="Arial" w:hAnsi="Arial" w:cs="Arial"/>
+          <w:color w:val="000000" w:themeColor="text1"/>
+          <w:sz w:val="20"/>
+          <w:szCs w:val="20"/>
+        </w:rPr>
+        <w:t>asignarles</w:t>
+      </w:r>
       <w:r>
         <w:rPr>
           <w:rFonts w:ascii="Arial" w:hAnsi="Arial" w:cs="Arial"/>
@@ -3224,17 +3194,15 @@
         </w:rPr>
         <w:t xml:space="preserve"> los atributos que pueden aceptar y sus valores posibles, que elementos se pueden anidar dentro de ellos y con </w:t>
       </w:r>
-      <w:proofErr w:type="spellStart"/>
-      <w:r>
-        <w:rPr>
-          <w:rFonts w:ascii="Arial" w:hAnsi="Arial" w:cs="Arial"/>
-          <w:color w:val="000000" w:themeColor="text1"/>
-          <w:sz w:val="20"/>
-          <w:szCs w:val="20"/>
-        </w:rPr>
-        <w:t>que</w:t>
-      </w:r>
-      <w:proofErr w:type="spellEnd"/>
+      <w:r>
+        <w:rPr>
+          <w:rFonts w:ascii="Arial" w:hAnsi="Arial" w:cs="Arial"/>
+          <w:color w:val="000000" w:themeColor="text1"/>
+          <w:sz w:val="20"/>
+          <w:szCs w:val="20"/>
+        </w:rPr>
+        <w:t>qué</w:t>
+      </w:r>
       <w:r>
         <w:rPr>
           <w:rFonts w:ascii="Arial" w:hAnsi="Arial" w:cs="Arial"/>
@@ -3381,8 +3349,18 @@
           <w:color w:val="000000" w:themeColor="text1"/>
           <w:sz w:val="18"/>
           <w:szCs w:val="18"/>
-        </w:rPr>
-        <w:t>... interpretado.</w:t>
+          <w:highlight w:val="yellow"/>
+        </w:rPr>
+        <w:t>... interpretado</w:t>
+      </w:r>
+      <w:r>
+        <w:rPr>
+          <w:rFonts w:ascii="Arial" w:hAnsi="Arial" w:cs="Arial"/>
+          <w:color w:val="000000" w:themeColor="text1"/>
+          <w:sz w:val="18"/>
+          <w:szCs w:val="18"/>
+        </w:rPr>
+        <w:t>.</w:t>
       </w:r>
     </w:p>
     <w:p>
@@ -4254,8 +4232,6 @@
       <w:r>
         <w:t xml:space="preserve">Los absolutos contienen la información </w:t>
       </w:r>
-      <w:bookmarkStart w:id="0" w:name="_GoBack"/>
-      <w:bookmarkEnd w:id="0"/>
       <w:r>
         <w:t>completa,</w:t>
       </w:r>
@@ -4316,8 +4292,18 @@
           <w:color w:val="000000" w:themeColor="text1"/>
           <w:sz w:val="18"/>
           <w:szCs w:val="18"/>
-        </w:rPr>
-        <w:t>__________________</w:t>
+          <w:highlight w:val="yellow"/>
+        </w:rPr>
+        <w:t>JPEG</w:t>
+      </w:r>
+      <w:r>
+        <w:rPr>
+          <w:rFonts w:ascii="Arial" w:hAnsi="Arial" w:cs="Arial"/>
+          <w:color w:val="000000" w:themeColor="text1"/>
+          <w:sz w:val="18"/>
+          <w:szCs w:val="18"/>
+        </w:rPr>
+        <w:t xml:space="preserve"> </w:t>
       </w:r>
       <w:r>
         <w:rPr>
@@ -4334,8 +4320,9 @@
           <w:color w:val="000000" w:themeColor="text1"/>
           <w:sz w:val="18"/>
           <w:szCs w:val="18"/>
-        </w:rPr>
-        <w:t>_________</w:t>
+          <w:highlight w:val="yellow"/>
+        </w:rPr>
+        <w:t>imágenes</w:t>
       </w:r>
       <w:r>
         <w:rPr>
@@ -4352,8 +4339,9 @@
           <w:color w:val="000000" w:themeColor="text1"/>
           <w:sz w:val="18"/>
           <w:szCs w:val="18"/>
-        </w:rPr>
-        <w:t>________</w:t>
+          <w:highlight w:val="yellow"/>
+        </w:rPr>
+        <w:t>tamaño</w:t>
       </w:r>
       <w:r>
         <w:rPr>
@@ -4405,14 +4393,16 @@
           <w:color w:val="000000" w:themeColor="text1"/>
           <w:sz w:val="18"/>
           <w:szCs w:val="18"/>
-        </w:rPr>
-      </w:pPr>
-      <w:r>
-        <w:rPr>
-          <w:rFonts w:ascii="Arial" w:hAnsi="Arial" w:cs="Arial"/>
-          <w:color w:val="000000" w:themeColor="text1"/>
-          <w:sz w:val="18"/>
-          <w:szCs w:val="18"/>
+          <w:highlight w:val="yellow"/>
+        </w:rPr>
+      </w:pPr>
+      <w:r>
+        <w:rPr>
+          <w:rFonts w:ascii="Arial" w:hAnsi="Arial" w:cs="Arial"/>
+          <w:color w:val="000000" w:themeColor="text1"/>
+          <w:sz w:val="18"/>
+          <w:szCs w:val="18"/>
+          <w:highlight w:val="yellow"/>
         </w:rPr>
         <w:t>&lt;</w:t>
       </w:r>
@@ -4423,6 +4413,7 @@
           <w:color w:val="000000" w:themeColor="text1"/>
           <w:sz w:val="18"/>
           <w:szCs w:val="18"/>
+          <w:highlight w:val="yellow"/>
         </w:rPr>
         <w:t>map</w:t>
       </w:r>
@@ -4433,6 +4424,7 @@
           <w:color w:val="000000" w:themeColor="text1"/>
           <w:sz w:val="18"/>
           <w:szCs w:val="18"/>
+          <w:highlight w:val="yellow"/>
         </w:rPr>
         <w:t>&gt;</w:t>
       </w:r>
@@ -4614,6 +4606,25 @@
         </w:rPr>
         <w:t xml:space="preserve"> para establecer imágenes de fondo en los documentos web</w:t>
       </w:r>
+      <w:r>
+        <w:rPr>
+          <w:rFonts w:ascii="Arial" w:hAnsi="Arial" w:cs="Arial"/>
+          <w:color w:val="000000" w:themeColor="text1"/>
+          <w:sz w:val="18"/>
+          <w:szCs w:val="18"/>
+        </w:rPr>
+        <w:t xml:space="preserve"> </w:t>
+      </w:r>
+      <w:r>
+        <w:rPr>
+          <w:rFonts w:ascii="Arial" w:hAnsi="Arial" w:cs="Arial"/>
+          <w:color w:val="000000" w:themeColor="text1"/>
+          <w:sz w:val="18"/>
+          <w:szCs w:val="18"/>
+          <w:highlight w:val="yellow"/>
+        </w:rPr>
+        <w:t>Falso</w:t>
+      </w:r>
     </w:p>
     <w:p>
       <w:pPr>
@@ -4661,6 +4672,16 @@
         </w:rPr>
         <w:t xml:space="preserve"> </w:t>
       </w:r>
+      <w:r>
+        <w:rPr>
+          <w:rFonts w:ascii="Arial" w:hAnsi="Arial" w:cs="Arial"/>
+          <w:color w:val="000000" w:themeColor="text1"/>
+          <w:sz w:val="18"/>
+          <w:szCs w:val="18"/>
+          <w:highlight w:val="yellow"/>
+        </w:rPr>
+        <w:t>Falso</w:t>
+      </w:r>
     </w:p>
     <w:p>
       <w:pPr>
@@ -4687,6 +4708,16 @@
           <w:szCs w:val="18"/>
         </w:rPr>
         <w:t xml:space="preserve"> </w:t>
+      </w:r>
+      <w:r>
+        <w:rPr>
+          <w:rFonts w:ascii="Arial" w:hAnsi="Arial" w:cs="Arial"/>
+          <w:color w:val="000000" w:themeColor="text1"/>
+          <w:sz w:val="18"/>
+          <w:szCs w:val="18"/>
+          <w:highlight w:val="yellow"/>
+        </w:rPr>
+        <w:t>Falso</w:t>
       </w:r>
       <w:r>
         <w:rPr>
@@ -4746,8 +4777,31 @@
           <w:color w:val="000000" w:themeColor="text1"/>
           <w:sz w:val="18"/>
           <w:szCs w:val="18"/>
-        </w:rPr>
-        <w:t>_______________________</w:t>
+          <w:highlight w:val="yellow"/>
+        </w:rPr>
+        <w:t>&lt;</w:t>
+      </w:r>
+      <w:proofErr w:type="spellStart"/>
+      <w:r>
+        <w:rPr>
+          <w:rFonts w:ascii="Arial" w:hAnsi="Arial" w:cs="Arial"/>
+          <w:color w:val="000000" w:themeColor="text1"/>
+          <w:sz w:val="18"/>
+          <w:szCs w:val="18"/>
+          <w:highlight w:val="yellow"/>
+        </w:rPr>
+        <w:t>table</w:t>
+      </w:r>
+      <w:proofErr w:type="spellEnd"/>
+      <w:r>
+        <w:rPr>
+          <w:rFonts w:ascii="Arial" w:hAnsi="Arial" w:cs="Arial"/>
+          <w:color w:val="000000" w:themeColor="text1"/>
+          <w:sz w:val="18"/>
+          <w:szCs w:val="18"/>
+          <w:highlight w:val="yellow"/>
+        </w:rPr>
+        <w:t>&gt;</w:t>
       </w:r>
       <w:r>
         <w:rPr>
@@ -4764,8 +4818,9 @@
           <w:color w:val="000000" w:themeColor="text1"/>
           <w:sz w:val="18"/>
           <w:szCs w:val="18"/>
-        </w:rPr>
-        <w:t>_________________</w:t>
+          <w:highlight w:val="yellow"/>
+        </w:rPr>
+        <w:t>celdas</w:t>
       </w:r>
       <w:r>
         <w:rPr>
@@ -4802,8 +4857,9 @@
           <w:color w:val="000000" w:themeColor="text1"/>
           <w:sz w:val="18"/>
           <w:szCs w:val="18"/>
-        </w:rPr>
-        <w:t>______________</w:t>
+          <w:highlight w:val="yellow"/>
+        </w:rPr>
+        <w:t>celdas</w:t>
       </w:r>
       <w:r>
         <w:rPr>
@@ -4820,8 +4876,40 @@
           <w:color w:val="000000" w:themeColor="text1"/>
           <w:sz w:val="18"/>
           <w:szCs w:val="18"/>
-        </w:rPr>
-        <w:t>______)</w:t>
+          <w:highlight w:val="yellow"/>
+        </w:rPr>
+        <w:t>&lt;</w:t>
+      </w:r>
+      <w:proofErr w:type="spellStart"/>
+      <w:r>
+        <w:rPr>
+          <w:rFonts w:ascii="Arial" w:hAnsi="Arial" w:cs="Arial"/>
+          <w:color w:val="000000" w:themeColor="text1"/>
+          <w:sz w:val="18"/>
+          <w:szCs w:val="18"/>
+          <w:highlight w:val="yellow"/>
+        </w:rPr>
+        <w:t>td</w:t>
+      </w:r>
+      <w:proofErr w:type="spellEnd"/>
+      <w:r>
+        <w:rPr>
+          <w:rFonts w:ascii="Arial" w:hAnsi="Arial" w:cs="Arial"/>
+          <w:color w:val="000000" w:themeColor="text1"/>
+          <w:sz w:val="18"/>
+          <w:szCs w:val="18"/>
+          <w:highlight w:val="yellow"/>
+        </w:rPr>
+        <w:t>&gt;</w:t>
+      </w:r>
+      <w:r>
+        <w:rPr>
+          <w:rFonts w:ascii="Arial" w:hAnsi="Arial" w:cs="Arial"/>
+          <w:color w:val="000000" w:themeColor="text1"/>
+          <w:sz w:val="18"/>
+          <w:szCs w:val="18"/>
+        </w:rPr>
+        <w:t>)</w:t>
       </w:r>
       <w:r>
         <w:rPr>
@@ -4878,6 +4966,7 @@
           <w:color w:val="000000" w:themeColor="text1"/>
           <w:sz w:val="18"/>
           <w:szCs w:val="18"/>
+          <w:highlight w:val="yellow"/>
           <w:lang w:val="en-GB"/>
         </w:rPr>
       </w:pPr>
@@ -4887,6 +4976,7 @@
           <w:color w:val="000000" w:themeColor="text1"/>
           <w:sz w:val="18"/>
           <w:szCs w:val="18"/>
+          <w:highlight w:val="yellow"/>
           <w:lang w:val="en-GB"/>
         </w:rPr>
         <w:t>&lt;</w:t>
@@ -4898,6 +4988,7 @@
           <w:color w:val="000000" w:themeColor="text1"/>
           <w:sz w:val="18"/>
           <w:szCs w:val="18"/>
+          <w:highlight w:val="yellow"/>
           <w:lang w:val="en-GB"/>
         </w:rPr>
         <w:t>noframes</w:t>
@@ -4909,6 +5000,7 @@
           <w:color w:val="000000" w:themeColor="text1"/>
           <w:sz w:val="18"/>
           <w:szCs w:val="18"/>
+          <w:highlight w:val="yellow"/>
           <w:lang w:val="en-GB"/>
         </w:rPr>
         <w:t>&gt;</w:t>
@@ -5165,6 +5257,7 @@
           <w:color w:val="000000" w:themeColor="text1"/>
           <w:sz w:val="18"/>
           <w:szCs w:val="18"/>
+          <w:highlight w:val="yellow"/>
           <w:lang w:val="en-GB"/>
         </w:rPr>
       </w:pPr>
@@ -5174,6 +5267,7 @@
           <w:color w:val="000000" w:themeColor="text1"/>
           <w:sz w:val="18"/>
           <w:szCs w:val="18"/>
+          <w:highlight w:val="yellow"/>
           <w:lang w:val="en-GB"/>
         </w:rPr>
         <w:t>&lt;center&gt;</w:t>
@@ -5294,6 +5388,11 @@
       </w:r>
     </w:p>
     <w:p>
+      <w:r>
+        <w:t>Las hojas de estilo en cascada son un conjunto de reglas que definen el aspecto de los elementos que forman parte de los documentos web, cuya estructura ha sido definida previamente con HTML.</w:t>
+      </w:r>
+    </w:p>
+    <w:p>
       <w:pPr>
         <w:pStyle w:val="Prrafodelista"/>
       </w:pPr>
@@ -5482,6 +5581,7 @@
           <w:color w:val="000000" w:themeColor="text1"/>
           <w:sz w:val="18"/>
           <w:szCs w:val="18"/>
+          <w:highlight w:val="yellow"/>
         </w:rPr>
         <w:t xml:space="preserve">d. </w:t>
       </w:r>
@@ -5491,8 +5591,18 @@
           <w:color w:val="000000" w:themeColor="text1"/>
           <w:sz w:val="18"/>
           <w:szCs w:val="18"/>
-        </w:rPr>
-        <w:t>Todas las respuestas anteriores son correctas.</w:t>
+          <w:highlight w:val="yellow"/>
+        </w:rPr>
+        <w:t>Todas las respuestas anteriores son correctas</w:t>
+      </w:r>
+      <w:r>
+        <w:rPr>
+          <w:rFonts w:ascii="Arial" w:hAnsi="Arial" w:cs="Arial"/>
+          <w:color w:val="000000" w:themeColor="text1"/>
+          <w:sz w:val="18"/>
+          <w:szCs w:val="18"/>
+        </w:rPr>
+        <w:t>.</w:t>
       </w:r>
     </w:p>
     <w:p>
@@ -5553,8 +5663,31 @@
           <w:color w:val="000000" w:themeColor="text1"/>
           <w:sz w:val="18"/>
           <w:szCs w:val="18"/>
-        </w:rPr>
-        <w:t>________________</w:t>
+          <w:highlight w:val="yellow"/>
+        </w:rPr>
+        <w:t>&lt;</w:t>
+      </w:r>
+      <w:proofErr w:type="spellStart"/>
+      <w:r>
+        <w:rPr>
+          <w:rFonts w:ascii="Arial" w:hAnsi="Arial" w:cs="Arial"/>
+          <w:color w:val="000000" w:themeColor="text1"/>
+          <w:sz w:val="18"/>
+          <w:szCs w:val="18"/>
+          <w:highlight w:val="yellow"/>
+        </w:rPr>
+        <w:t>style</w:t>
+      </w:r>
+      <w:proofErr w:type="spellEnd"/>
+      <w:r>
+        <w:rPr>
+          <w:rFonts w:ascii="Arial" w:hAnsi="Arial" w:cs="Arial"/>
+          <w:color w:val="000000" w:themeColor="text1"/>
+          <w:sz w:val="18"/>
+          <w:szCs w:val="18"/>
+          <w:highlight w:val="yellow"/>
+        </w:rPr>
+        <w:t>&gt;</w:t>
       </w:r>
       <w:r>
         <w:rPr>
@@ -5571,8 +5704,9 @@
           <w:color w:val="000000" w:themeColor="text1"/>
           <w:sz w:val="18"/>
           <w:szCs w:val="18"/>
-        </w:rPr>
-        <w:t>______________</w:t>
+          <w:highlight w:val="yellow"/>
+        </w:rPr>
+        <w:t>cabecera</w:t>
       </w:r>
       <w:r>
         <w:rPr>
@@ -5589,8 +5723,9 @@
           <w:color w:val="000000" w:themeColor="text1"/>
           <w:sz w:val="18"/>
           <w:szCs w:val="18"/>
-        </w:rPr>
-        <w:t>___________</w:t>
+          <w:highlight w:val="yellow"/>
+        </w:rPr>
+        <w:t>&lt;head&gt;</w:t>
       </w:r>
     </w:p>
     <w:p>
@@ -5620,14 +5755,42 @@
       <w:pPr>
         <w:pStyle w:val="Prrafodelista"/>
         <w:ind w:left="284"/>
-        <w:jc w:val="both"/>
-        <w:rPr>
-          <w:rFonts w:ascii="Arial" w:hAnsi="Arial" w:cs="Arial"/>
-          <w:color w:val="000000" w:themeColor="text1"/>
-          <w:sz w:val="18"/>
-          <w:szCs w:val="18"/>
-        </w:rPr>
-      </w:pPr>
+        <w:rPr>
+          <w:rFonts w:ascii="Arial" w:hAnsi="Arial" w:cs="Arial"/>
+          <w:color w:val="000000" w:themeColor="text1"/>
+          <w:sz w:val="18"/>
+          <w:szCs w:val="18"/>
+        </w:rPr>
+      </w:pPr>
+      <w:r>
+        <w:rPr>
+          <w:rFonts w:ascii="Arial" w:hAnsi="Arial" w:cs="Arial"/>
+          <w:color w:val="000000" w:themeColor="text1"/>
+          <w:sz w:val="18"/>
+          <w:szCs w:val="18"/>
+        </w:rPr>
+        <w:t>Los selectores se utilizan cuando se crean los estilos CSS en un archivo externo o bien cuando se incluyen dentro de la directiva &lt;</w:t>
+      </w:r>
+      <w:proofErr w:type="spellStart"/>
+      <w:r>
+        <w:rPr>
+          <w:rFonts w:ascii="Arial" w:hAnsi="Arial" w:cs="Arial"/>
+          <w:color w:val="000000" w:themeColor="text1"/>
+          <w:sz w:val="18"/>
+          <w:szCs w:val="18"/>
+        </w:rPr>
+        <w:t>style</w:t>
+      </w:r>
+      <w:proofErr w:type="spellEnd"/>
+      <w:r>
+        <w:rPr>
+          <w:rFonts w:ascii="Arial" w:hAnsi="Arial" w:cs="Arial"/>
+          <w:color w:val="000000" w:themeColor="text1"/>
+          <w:sz w:val="18"/>
+          <w:szCs w:val="18"/>
+        </w:rPr>
+        <w:t>&gt; e informan acerca de que elemento o elementos van a ser los beneficiarios de los estilos que se definen en los mismos.</w:t>
+      </w:r>
       <w:r>
         <w:rPr>
           <w:rFonts w:ascii="Arial" w:hAnsi="Arial" w:cs="Arial"/>
@@ -5761,6 +5924,29 @@
         <w:br/>
         <w:t>text-decoration: underline;</w:t>
       </w:r>
+    </w:p>
+    <w:p>
+      <w:pPr>
+        <w:pStyle w:val="Prrafodelista"/>
+        <w:ind w:left="284"/>
+        <w:rPr>
+          <w:rFonts w:ascii="Arial" w:hAnsi="Arial" w:cs="Arial"/>
+          <w:color w:val="000000" w:themeColor="text1"/>
+          <w:sz w:val="18"/>
+          <w:szCs w:val="18"/>
+          <w:lang w:val="en-GB"/>
+        </w:rPr>
+      </w:pPr>
+      <w:r>
+        <w:rPr>
+          <w:rFonts w:ascii="Arial" w:hAnsi="Arial" w:cs="Arial"/>
+          <w:color w:val="000000" w:themeColor="text1"/>
+          <w:sz w:val="18"/>
+          <w:szCs w:val="18"/>
+          <w:lang w:val="en-GB"/>
+        </w:rPr>
+        <w:t>}</w:t>
+      </w:r>
       <w:r>
         <w:rPr>
           <w:rFonts w:ascii="Arial" w:hAnsi="Arial" w:cs="Arial"/>
@@ -5842,8 +6028,18 @@
           <w:color w:val="000000" w:themeColor="text1"/>
           <w:sz w:val="18"/>
           <w:szCs w:val="18"/>
-        </w:rPr>
-        <w:t>... descendentes.</w:t>
+          <w:highlight w:val="yellow"/>
+        </w:rPr>
+        <w:t>... descendentes</w:t>
+      </w:r>
+      <w:r>
+        <w:rPr>
+          <w:rFonts w:ascii="Arial" w:hAnsi="Arial" w:cs="Arial"/>
+          <w:color w:val="000000" w:themeColor="text1"/>
+          <w:sz w:val="18"/>
+          <w:szCs w:val="18"/>
+        </w:rPr>
+        <w:t>.</w:t>
       </w:r>
     </w:p>
     <w:p>
@@ -6015,14 +6211,16 @@
           <w:color w:val="000000" w:themeColor="text1"/>
           <w:sz w:val="18"/>
           <w:szCs w:val="18"/>
-        </w:rPr>
-      </w:pPr>
-      <w:r>
-        <w:rPr>
-          <w:rFonts w:ascii="Arial" w:hAnsi="Arial" w:cs="Arial"/>
-          <w:color w:val="000000" w:themeColor="text1"/>
-          <w:sz w:val="18"/>
-          <w:szCs w:val="18"/>
+          <w:highlight w:val="yellow"/>
+        </w:rPr>
+      </w:pPr>
+      <w:r>
+        <w:rPr>
+          <w:rFonts w:ascii="Arial" w:hAnsi="Arial" w:cs="Arial"/>
+          <w:color w:val="000000" w:themeColor="text1"/>
+          <w:sz w:val="18"/>
+          <w:szCs w:val="18"/>
+          <w:highlight w:val="yellow"/>
         </w:rPr>
         <w:t>Ninguna de las respuestas anteriores es correcta.</w:t>
       </w:r>
@@ -6047,6 +6245,7 @@
           <w:sz w:val="20"/>
           <w:szCs w:val="20"/>
         </w:rPr>
+        <w:lastRenderedPageBreak/>
         <w:t>Complete el siguiente texto.</w:t>
       </w:r>
       <w:r>
@@ -6085,8 +6284,9 @@
           <w:color w:val="000000" w:themeColor="text1"/>
           <w:sz w:val="18"/>
           <w:szCs w:val="18"/>
-        </w:rPr>
-        <w:t>____________</w:t>
+          <w:highlight w:val="yellow"/>
+        </w:rPr>
+        <w:t>elementos</w:t>
       </w:r>
       <w:r>
         <w:rPr>
@@ -6103,17 +6303,9 @@
           <w:color w:val="000000" w:themeColor="text1"/>
           <w:sz w:val="18"/>
           <w:szCs w:val="18"/>
-        </w:rPr>
-        <w:t>________</w:t>
-      </w:r>
-      <w:r>
-        <w:rPr>
-          <w:rFonts w:ascii="Arial" w:hAnsi="Arial" w:cs="Arial"/>
-          <w:color w:val="000000" w:themeColor="text1"/>
-          <w:sz w:val="18"/>
-          <w:szCs w:val="18"/>
-        </w:rPr>
-        <w:t>____</w:t>
+          <w:highlight w:val="yellow"/>
+        </w:rPr>
+        <w:t>(etiqueta)</w:t>
       </w:r>
       <w:r>
         <w:rPr>
@@ -6139,8 +6331,9 @@
           <w:color w:val="000000" w:themeColor="text1"/>
           <w:sz w:val="18"/>
           <w:szCs w:val="18"/>
-        </w:rPr>
-        <w:t>_________________</w:t>
+          <w:highlight w:val="yellow"/>
+        </w:rPr>
+        <w:t>clase</w:t>
       </w:r>
       <w:r>
         <w:rPr>
@@ -6175,6 +6368,11 @@
         <w:t>¿Para qué se utilizan los selectores id?</w:t>
       </w:r>
     </w:p>
+    <w:p>
+      <w:r>
+        <w:t>Se usa para definir estilos únicos que se aplicaran a un elemento web concreto.</w:t>
+      </w:r>
+    </w:p>
     <w:p/>
     <w:p>
       <w:pPr>
@@ -6196,21 +6394,13 @@
           <w:sz w:val="20"/>
           <w:szCs w:val="20"/>
         </w:rPr>
-        <w:lastRenderedPageBreak/>
         <w:t>¿Con qué prioridad se aplican los estilos CSS en el caso en el que existan conflictos entre ellos?</w:t>
       </w:r>
     </w:p>
     <w:p>
-      <w:pPr>
-        <w:pStyle w:val="Prrafodelista"/>
-        <w:ind w:left="284"/>
-        <w:rPr>
-          <w:rFonts w:ascii="Arial" w:hAnsi="Arial" w:cs="Arial"/>
-          <w:color w:val="000000" w:themeColor="text1"/>
-          <w:sz w:val="18"/>
-          <w:szCs w:val="18"/>
-        </w:rPr>
-      </w:pPr>
+      <w:r>
+        <w:t>1-en línea, 2- internos, 3- externos.</w:t>
+      </w:r>
     </w:p>
     <w:p>
       <w:pPr>
@@ -6392,6 +6582,7 @@
           <w:color w:val="000000" w:themeColor="text1"/>
           <w:sz w:val="18"/>
           <w:szCs w:val="18"/>
+          <w:highlight w:val="yellow"/>
         </w:rPr>
         <w:t xml:space="preserve">... </w:t>
       </w:r>
@@ -6402,6 +6593,7 @@
           <w:color w:val="000000" w:themeColor="text1"/>
           <w:sz w:val="18"/>
           <w:szCs w:val="18"/>
+          <w:highlight w:val="yellow"/>
         </w:rPr>
         <w:t>font-weight</w:t>
       </w:r>
@@ -6582,8 +6774,9 @@
           <w:color w:val="000000" w:themeColor="text1"/>
           <w:sz w:val="18"/>
           <w:szCs w:val="18"/>
-        </w:rPr>
-        <w:t>________________</w:t>
+          <w:highlight w:val="yellow"/>
+        </w:rPr>
+        <w:t>diseño</w:t>
       </w:r>
       <w:r>
         <w:rPr>
@@ -6620,8 +6813,9 @@
           <w:color w:val="000000" w:themeColor="text1"/>
           <w:sz w:val="18"/>
           <w:szCs w:val="18"/>
-        </w:rPr>
-        <w:t>_________________</w:t>
+          <w:highlight w:val="yellow"/>
+        </w:rPr>
+        <w:t>elementos</w:t>
       </w:r>
       <w:r>
         <w:rPr>
@@ -6638,8 +6832,18 @@
           <w:color w:val="000000" w:themeColor="text1"/>
           <w:sz w:val="18"/>
           <w:szCs w:val="18"/>
-        </w:rPr>
-        <w:t>______________________</w:t>
+          <w:highlight w:val="yellow"/>
+        </w:rPr>
+        <w:t>caja rectangular</w:t>
+      </w:r>
+      <w:r>
+        <w:rPr>
+          <w:rFonts w:ascii="Arial" w:hAnsi="Arial" w:cs="Arial"/>
+          <w:color w:val="000000" w:themeColor="text1"/>
+          <w:sz w:val="18"/>
+          <w:szCs w:val="18"/>
+        </w:rPr>
+        <w:t>.</w:t>
       </w:r>
     </w:p>
     <w:p>
@@ -6669,14 +6873,31 @@
       <w:pPr>
         <w:pStyle w:val="Prrafodelista"/>
         <w:ind w:left="284"/>
-        <w:jc w:val="both"/>
-        <w:rPr>
-          <w:rFonts w:ascii="Arial" w:hAnsi="Arial" w:cs="Arial"/>
-          <w:color w:val="000000" w:themeColor="text1"/>
-          <w:sz w:val="18"/>
-          <w:szCs w:val="18"/>
-        </w:rPr>
-      </w:pPr>
+        <w:rPr>
+          <w:rFonts w:ascii="Arial" w:hAnsi="Arial" w:cs="Arial"/>
+          <w:color w:val="000000" w:themeColor="text1"/>
+          <w:sz w:val="18"/>
+          <w:szCs w:val="18"/>
+        </w:rPr>
+      </w:pPr>
+      <w:r>
+        <w:rPr>
+          <w:rFonts w:ascii="Arial" w:hAnsi="Arial" w:cs="Arial"/>
+          <w:color w:val="000000" w:themeColor="text1"/>
+          <w:sz w:val="18"/>
+          <w:szCs w:val="18"/>
+        </w:rPr>
+        <w:t xml:space="preserve">Porque permiten aplicar </w:t>
+      </w:r>
+      <w:r>
+        <w:rPr>
+          <w:rFonts w:ascii="Arial" w:hAnsi="Arial" w:cs="Arial"/>
+          <w:color w:val="000000" w:themeColor="text1"/>
+          <w:sz w:val="18"/>
+          <w:szCs w:val="18"/>
+        </w:rPr>
+        <w:t>estilos únicamente cuando se cumplen ciertas condiciones.</w:t>
+      </w:r>
       <w:r>
         <w:rPr>
           <w:rFonts w:ascii="Arial" w:hAnsi="Arial" w:cs="Arial"/>
@@ -6780,6 +7001,7 @@
           <w:color w:val="000000" w:themeColor="text1"/>
           <w:sz w:val="18"/>
           <w:szCs w:val="18"/>
+          <w:highlight w:val="yellow"/>
           <w:lang w:val="en-GB"/>
         </w:rPr>
         <w:t>:hover</w:t>
@@ -6873,6 +7095,8 @@
         </w:rPr>
         <w:t>.</w:t>
       </w:r>
+      <w:bookmarkStart w:id="0" w:name="_GoBack"/>
+      <w:bookmarkEnd w:id="0"/>
     </w:p>
     <w:p>
       <w:pPr>
@@ -12491,7 +12715,7 @@
 </file>
 
 <file path=customXml/itemProps1.xml><?xml version="1.0" encoding="utf-8"?>
-<ds:datastoreItem xmlns:ds="http://schemas.openxmlformats.org/officeDocument/2006/customXml" ds:itemID="{24662AA5-C09B-4CE0-B99A-AA2755D9A386}">
+<ds:datastoreItem xmlns:ds="http://schemas.openxmlformats.org/officeDocument/2006/customXml" ds:itemID="{478AD67F-32FC-4924-9BD2-48792B41EA99}">
   <ds:schemaRefs>
     <ds:schemaRef ds:uri="http://schemas.openxmlformats.org/officeDocument/2006/bibliography"/>
   </ds:schemaRefs>
